--- a/Project 1 - Plant Pathology/project_PlantPathology.docx
+++ b/Project 1 - Plant Pathology/project_PlantPathology.docx
@@ -249,7 +249,7 @@
           <w:noProof/>
         </w:rPr>
         <w:drawing>
-          <wp:inline distT="0" distB="0" distL="0" distR="0" wp14:anchorId="338A5C77" wp14:editId="42D5A9D2">
+          <wp:inline distT="0" distB="0" distL="0" distR="0" wp14:anchorId="338A5C77" wp14:editId="002D5490">
             <wp:extent cx="5943600" cy="1248156"/>
             <wp:effectExtent l="0" t="0" r="0" b="9525"/>
             <wp:docPr id="2" name="Picture 2" descr="https://www.kaggle.com/competitions/25563/images/header"/>
@@ -653,8 +653,9 @@
           <w:sz w:val="27"/>
           <w:szCs w:val="27"/>
         </w:rPr>
-        <w:t>Delivery form</w:t>
-      </w:r>
+        <w:t xml:space="preserve">Delivery </w:t>
+      </w:r>
+      <w:proofErr w:type="gramStart"/>
       <w:r>
         <w:rPr>
           <w:b/>
@@ -663,6 +664,17 @@
           <w:sz w:val="27"/>
           <w:szCs w:val="27"/>
         </w:rPr>
+        <w:t>form</w:t>
+      </w:r>
+      <w:proofErr w:type="gramEnd"/>
+      <w:r>
+        <w:rPr>
+          <w:b/>
+          <w:bCs/>
+          <w:color w:val="000099"/>
+          <w:sz w:val="27"/>
+          <w:szCs w:val="27"/>
+        </w:rPr>
         <w:br/>
       </w:r>
       <w:r>
@@ -687,7 +699,19 @@
         <w:rPr>
           <w:rFonts w:ascii="Consolas" w:hAnsi="Consolas" w:cs="Consolas" w:hint="eastAsia"/>
         </w:rPr>
-        <w:t xml:space="preserve"> in MS Words using IEEE </w:t>
+        <w:t xml:space="preserve"> in MS </w:t>
+      </w:r>
+      <w:r>
+        <w:rPr>
+          <w:rFonts w:ascii="Consolas" w:hAnsi="Consolas" w:cs="Consolas"/>
+        </w:rPr>
+        <w:t>Word</w:t>
+      </w:r>
+      <w:r>
+        <w:rPr>
+          <w:rFonts w:ascii="Consolas" w:hAnsi="Consolas" w:cs="Consolas" w:hint="eastAsia"/>
+        </w:rPr>
+        <w:t xml:space="preserve"> using IEEE </w:t>
       </w:r>
       <w:r>
         <w:rPr>
